--- a/DOCX-es/desserts/Mémée registro de Navidad.docx
+++ b/DOCX-es/desserts/Mémée registro de Navidad.docx
@@ -7,7 +7,7 @@
         <w:pStyle w:val="Heading3"/>
       </w:pPr>
       <w:r>
-        <w:t>Registro de Navidad de Mémé</w:t>
+        <w:t>Tronco de Navidad de Mémé</w:t>
       </w:r>
     </w:p>
     <w:p>
@@ -166,32 +166,32 @@
         <w:pStyle w:val="Heading6"/>
       </w:pPr>
       <w:r>
-        <w:t>Para el pastel de esponja</w:t>
-      </w:r>
-    </w:p>
-    <w:p>
-      <w:r>
-        <w:t>Precaliente el horno a 150 ° C.</w:t>
-      </w:r>
-    </w:p>
-    <w:p>
-      <w:r>
-        <w:t>Batir las claras de huevo hasta que estén rígidas.</w:t>
-      </w:r>
-    </w:p>
-    <w:p>
-      <w:r>
-        <w:t>Batir las yemas y el azúcar hasta el blanqueamiento.</w:t>
-      </w:r>
-    </w:p>
-    <w:p>
-      <w:r>
-        <w:t>Agregue la harina y revuelva bien.</w:t>
-      </w:r>
-    </w:p>
-    <w:p>
-      <w:r>
-        <w:t>Mezcle suavemente con claras de huevo.</w:t>
+        <w:t>Para el bizcocho</w:t>
+      </w:r>
+    </w:p>
+    <w:p>
+      <w:r>
+        <w:t>Precalienta el horno a 150°C.</w:t>
+      </w:r>
+    </w:p>
+    <w:p>
+      <w:r>
+        <w:t>Batir las claras a punto de nieve.</w:t>
+      </w:r>
+    </w:p>
+    <w:p>
+      <w:r>
+        <w:t>Batir las yemas y el azúcar hasta que estén blancas.</w:t>
+      </w:r>
+    </w:p>
+    <w:p>
+      <w:r>
+        <w:t>Agrega la harina y revuelve bien.</w:t>
+      </w:r>
+    </w:p>
+    <w:p>
+      <w:r>
+        <w:t>Mezclar suavemente con las claras.</w:t>
       </w:r>
     </w:p>
     <w:p>
@@ -201,7 +201,7 @@
         </w:rPr>
       </w:pPr>
       <w:r>
-        <w:t>Extienda la masa en el molde cubierto con papel pergamino y coloque en el horno durante 10 a 20 minutos: el cuchillo debe sobresalir, pero la parte superior no debe colorear demasiado.</w:t>
+        <w:t>Extender la masa en el molde cubierto con papel pergamino y meter al horno de 10 a 20 minutos: el cuchillo debe salir seco, pero la parte superior no debe dorarse demasiado.</w:t>
       </w:r>
     </w:p>
     <w:p>
@@ -211,7 +211,7 @@
         </w:rPr>
       </w:pPr>
       <w:r>
-        <w:t>Tan pronto como se cocine el pastel de esponja, deséchelo en la tela húmeda.</w:t>
+        <w:t>Una vez cocido el bizcocho, volcarlo sobre el paño húmedo.</w:t>
       </w:r>
     </w:p>
     <w:p>
@@ -227,32 +227,32 @@
         <w:pStyle w:val="Heading6"/>
       </w:pPr>
       <w:r>
-        <w:t>Para escalar el registro</w:t>
-      </w:r>
-    </w:p>
-    <w:p>
-      <w:r>
-        <w:t>Extienda los coulis en el pastel de esponja.</w:t>
-      </w:r>
-    </w:p>
-    <w:p>
-      <w:r>
-        <w:t>Enrolle el pastel de esponja gracias a la tela húmeda. Manténgalo en su lugar con la tela.</w:t>
-      </w:r>
-    </w:p>
-    <w:p>
-      <w:r>
-        <w:t>Derrita el chocolate con agua en una caldera doble o en el microondas. (Cuando el plato de chocolate se corta en pedazos en el tazón, el agua debe llegar a dos tercios de la altura del chocolate).</w:t>
-      </w:r>
-    </w:p>
-    <w:p>
-      <w:r>
-        <w:t>Revuelva el chocolate derretido para homogeneizarlo, luego agregue los núcleos de nogal.</w:t>
-      </w:r>
-    </w:p>
-    <w:p>
-      <w:r>
-        <w:t>Extienda el chocolate derretido en el tronco.</w:t>
+        <w:t>Para armar el tronco</w:t>
+      </w:r>
+    </w:p>
+    <w:p>
+      <w:r>
+        <w:t>Untar el coulis sobre el bizcocho.</w:t>
+      </w:r>
+    </w:p>
+    <w:p>
+      <w:r>
+        <w:t>Enrolle el bizcocho hasta formar un tronco con el paño húmedo. Mantenlo en su lugar con el paño.</w:t>
+      </w:r>
+    </w:p>
+    <w:p>
+      <w:r>
+        <w:t>Derretir el chocolate con agua al baño María o en el microondas. (Cuando la barra de chocolate esté cortada en trozos en el bol, el agua debe llegar a dos tercios de la altura del chocolate).</w:t>
+      </w:r>
+    </w:p>
+    <w:p>
+      <w:r>
+        <w:t>Remueve el chocolate derretido para homogeneizarlo, luego agrega las nueces.</w:t>
+      </w:r>
+    </w:p>
+    <w:p>
+      <w:r>
+        <w:t>Extiende el chocolate derretido sobre el tronco.</w:t>
       </w:r>
     </w:p>
     <w:p>
@@ -276,7 +276,7 @@
         <w:rFonts w:asciiTheme="minorHAnsi" w:eastAsiaTheme="minorHAnsi" w:hAnsiTheme="minorHAnsi" w:cstheme="minorBidi"/>
         <w:sz w:val="22"/>
         <w:szCs w:val="22"/>
-        <w:lang w:val="sp-ES" w:eastAsia="en-US" w:bidi="ar-SA"/>
+        <w:lang w:val="es-ES" w:eastAsia="en-US" w:bidi="ar-SA"/>
       </w:rPr>
     </w:rPrDefault>
     <w:pPrDefault>
